--- a/Document/Manual/ManualSell.docx
+++ b/Document/Manual/ManualSell.docx
@@ -179,7 +179,7 @@
                     </pic:cNvPicPr>
                   </pic:nvPicPr>
                   <pic:blipFill>
-                    <a:blip r:embed="rId5"/>
+                    <a:blip r:embed="rId5" cstate="print"/>
                     <a:srcRect/>
                     <a:stretch>
                       <a:fillRect/>
@@ -384,7 +384,7 @@
                     </pic:cNvPicPr>
                   </pic:nvPicPr>
                   <pic:blipFill>
-                    <a:blip r:embed="rId6"/>
+                    <a:blip r:embed="rId6" cstate="print"/>
                     <a:srcRect/>
                     <a:stretch>
                       <a:fillRect/>
@@ -522,7 +522,7 @@
                     </pic:cNvPicPr>
                   </pic:nvPicPr>
                   <pic:blipFill>
-                    <a:blip r:embed="rId7"/>
+                    <a:blip r:embed="rId7" cstate="print"/>
                     <a:srcRect/>
                     <a:stretch>
                       <a:fillRect/>
@@ -638,7 +638,7 @@
                     </pic:cNvPicPr>
                   </pic:nvPicPr>
                   <pic:blipFill>
-                    <a:blip r:embed="rId8"/>
+                    <a:blip r:embed="rId8" cstate="print"/>
                     <a:srcRect/>
                     <a:stretch>
                       <a:fillRect/>
@@ -824,7 +824,7 @@
                     </pic:cNvPicPr>
                   </pic:nvPicPr>
                   <pic:blipFill>
-                    <a:blip r:embed="rId9"/>
+                    <a:blip r:embed="rId9" cstate="print"/>
                     <a:srcRect/>
                     <a:stretch>
                       <a:fillRect/>
@@ -1029,7 +1029,7 @@
                     </pic:cNvPicPr>
                   </pic:nvPicPr>
                   <pic:blipFill>
-                    <a:blip r:embed="rId10"/>
+                    <a:blip r:embed="rId10" cstate="print"/>
                     <a:srcRect/>
                     <a:stretch>
                       <a:fillRect/>
@@ -1126,7 +1126,7 @@
                     </pic:cNvPicPr>
                   </pic:nvPicPr>
                   <pic:blipFill>
-                    <a:blip r:embed="rId11"/>
+                    <a:blip r:embed="rId11" cstate="print"/>
                     <a:srcRect/>
                     <a:stretch>
                       <a:fillRect/>
@@ -1376,7 +1376,7 @@
                     </pic:cNvPicPr>
                   </pic:nvPicPr>
                   <pic:blipFill>
-                    <a:blip r:embed="rId12"/>
+                    <a:blip r:embed="rId12" cstate="print"/>
                     <a:srcRect/>
                     <a:stretch>
                       <a:fillRect/>
@@ -1603,7 +1603,7 @@
                     </pic:cNvPicPr>
                   </pic:nvPicPr>
                   <pic:blipFill>
-                    <a:blip r:embed="rId13"/>
+                    <a:blip r:embed="rId13" cstate="print"/>
                     <a:srcRect/>
                     <a:stretch>
                       <a:fillRect/>
@@ -1800,7 +1800,7 @@
                     </pic:cNvPicPr>
                   </pic:nvPicPr>
                   <pic:blipFill>
-                    <a:blip r:embed="rId14"/>
+                    <a:blip r:embed="rId14" cstate="print"/>
                     <a:srcRect/>
                     <a:stretch>
                       <a:fillRect/>
@@ -1930,7 +1930,7 @@
                     </pic:cNvPicPr>
                   </pic:nvPicPr>
                   <pic:blipFill>
-                    <a:blip r:embed="rId15"/>
+                    <a:blip r:embed="rId15" cstate="print"/>
                     <a:srcRect/>
                     <a:stretch>
                       <a:fillRect/>
@@ -2043,7 +2043,7 @@
                     </pic:cNvPicPr>
                   </pic:nvPicPr>
                   <pic:blipFill>
-                    <a:blip r:embed="rId16"/>
+                    <a:blip r:embed="rId16" cstate="print"/>
                     <a:srcRect/>
                     <a:stretch>
                       <a:fillRect/>
@@ -2230,7 +2230,7 @@
                     </pic:cNvPicPr>
                   </pic:nvPicPr>
                   <pic:blipFill>
-                    <a:blip r:embed="rId17"/>
+                    <a:blip r:embed="rId17" cstate="print"/>
                     <a:srcRect/>
                     <a:stretch>
                       <a:fillRect/>
@@ -2429,7 +2429,7 @@
                     </pic:cNvPicPr>
                   </pic:nvPicPr>
                   <pic:blipFill>
-                    <a:blip r:embed="rId18"/>
+                    <a:blip r:embed="rId18" cstate="print"/>
                     <a:srcRect/>
                     <a:stretch>
                       <a:fillRect/>
@@ -2525,11 +2525,180 @@
           <w:sz w:val="24"/>
           <w:szCs w:val="24"/>
         </w:rPr>
+        <w:pict>
+          <v:shapetype id="_x0000_t75" coordsize="21600,21600" o:spt="75" o:preferrelative="t" path="m@4@5l@4@11@9@11@9@5xe" filled="f" stroked="f">
+            <v:stroke joinstyle="miter"/>
+            <v:formulas>
+              <v:f eqn="if lineDrawn pixelLineWidth 0"/>
+              <v:f eqn="sum @0 1 0"/>
+              <v:f eqn="sum 0 0 @1"/>
+              <v:f eqn="prod @2 1 2"/>
+              <v:f eqn="prod @3 21600 pixelWidth"/>
+              <v:f eqn="prod @3 21600 pixelHeight"/>
+              <v:f eqn="sum @0 0 1"/>
+              <v:f eqn="prod @6 1 2"/>
+              <v:f eqn="prod @7 21600 pixelWidth"/>
+              <v:f eqn="sum @8 21600 0"/>
+              <v:f eqn="prod @7 21600 pixelHeight"/>
+              <v:f eqn="sum @10 21600 0"/>
+            </v:formulas>
+            <v:path o:extrusionok="f" gradientshapeok="t" o:connecttype="rect"/>
+            <o:lock v:ext="edit" aspectratio="t"/>
+          </v:shapetype>
+          <v:shape id="_x0000_i1025" type="#_x0000_t75" style="width:540pt;height:379pt">
+            <v:imagedata r:id="rId19" o:title="1"/>
+          </v:shape>
+        </w:pict>
+      </w:r>
+    </w:p>
+    <w:p>
+      <w:pPr>
+        <w:rPr>
+          <w:rFonts w:ascii="Times New Roman" w:hAnsi="Times New Roman" w:cs="Times New Roman"/>
+          <w:sz w:val="24"/>
+          <w:szCs w:val="24"/>
+        </w:rPr>
+      </w:pPr>
+      <w:r>
+        <w:rPr>
+          <w:rFonts w:ascii="Times New Roman" w:hAnsi="Times New Roman" w:cs="Times New Roman"/>
+          <w:sz w:val="24"/>
+          <w:szCs w:val="24"/>
+        </w:rPr>
+        <w:t xml:space="preserve">Chọn các sản phẩm phù hợp nhu cầu khách hàng và nhấn "Chọn sản phẩm" để lưu sản phẩm đã chọn cho lần đặt bán này. </w:t>
+      </w:r>
+    </w:p>
+    <w:p>
+      <w:pPr>
+        <w:rPr>
+          <w:rFonts w:ascii="Times New Roman" w:hAnsi="Times New Roman" w:cs="Times New Roman"/>
+          <w:b/>
+          <w:sz w:val="24"/>
+          <w:szCs w:val="24"/>
+        </w:rPr>
+      </w:pPr>
+      <w:r>
+        <w:rPr>
+          <w:rFonts w:ascii="Times New Roman" w:hAnsi="Times New Roman" w:cs="Times New Roman"/>
+          <w:b/>
+          <w:sz w:val="24"/>
+          <w:szCs w:val="24"/>
+        </w:rPr>
+        <w:t>Đặt bán trước, chuyển kho, xuất hàng sau:</w:t>
+      </w:r>
+    </w:p>
+    <w:p>
+      <w:pPr>
+        <w:rPr>
+          <w:rFonts w:ascii="Times New Roman" w:hAnsi="Times New Roman" w:cs="Times New Roman"/>
+          <w:sz w:val="24"/>
+          <w:szCs w:val="24"/>
+        </w:rPr>
+      </w:pPr>
+      <w:r>
+        <w:rPr>
+          <w:rFonts w:ascii="Times New Roman" w:hAnsi="Times New Roman" w:cs="Times New Roman"/>
+          <w:sz w:val="24"/>
+          <w:szCs w:val="24"/>
+        </w:rPr>
+        <w:t xml:space="preserve">Trường hợp cuộn muốn đặt bán không nằm ở kho sẽ xuất hàng (ví dụ tôn đang ở Phú Mỹ nhưng muốn bán tại Nhị Tân), thì ở phần Bán ở kho, chọn kho sẽ xuất hàng cho khách hàng, cuộn sẽ được check chọn, nhấn "Chọn sản phẩm" để lưu sản phẩm đã chọn cho lần đặt bán này. </w:t>
+      </w:r>
+    </w:p>
+    <w:p>
+      <w:pPr>
+        <w:rPr>
+          <w:rFonts w:ascii="Times New Roman" w:hAnsi="Times New Roman" w:cs="Times New Roman"/>
+          <w:sz w:val="24"/>
+          <w:szCs w:val="24"/>
+        </w:rPr>
+      </w:pPr>
+    </w:p>
+    <w:p>
+      <w:pPr>
+        <w:rPr>
+          <w:rFonts w:ascii="Times New Roman" w:hAnsi="Times New Roman" w:cs="Times New Roman"/>
+          <w:sz w:val="24"/>
+          <w:szCs w:val="24"/>
+        </w:rPr>
+      </w:pPr>
+      <w:r>
+        <w:rPr>
+          <w:rFonts w:ascii="Times New Roman" w:hAnsi="Times New Roman" w:cs="Times New Roman"/>
+          <w:noProof/>
+          <w:sz w:val="24"/>
+          <w:szCs w:val="24"/>
+        </w:rPr>
+        <w:lastRenderedPageBreak/>
+        <w:pict>
+          <v:shape id="_x0000_i1026" type="#_x0000_t75" style="width:539.3pt;height:235pt">
+            <v:imagedata r:id="rId20" o:title="2"/>
+          </v:shape>
+        </w:pict>
+      </w:r>
+    </w:p>
+    <w:p>
+      <w:pPr>
+        <w:rPr>
+          <w:rFonts w:ascii="Times New Roman" w:hAnsi="Times New Roman" w:cs="Times New Roman"/>
+          <w:sz w:val="24"/>
+          <w:szCs w:val="24"/>
+        </w:rPr>
+      </w:pPr>
+      <w:r>
+        <w:rPr>
+          <w:rFonts w:ascii="Times New Roman" w:hAnsi="Times New Roman" w:cs="Times New Roman"/>
+          <w:sz w:val="24"/>
+          <w:szCs w:val="24"/>
+        </w:rPr>
+        <w:t>Tiếp tục tìm kiếm và chọn sản phẩm cho đến khi đã chọn đủ sản phẩm theo yêu cầu. Chọn "Nhập giá bán" để chuyển sang bước 3.</w:t>
+      </w:r>
+    </w:p>
+    <w:p>
+      <w:pPr>
+        <w:rPr>
+          <w:rFonts w:ascii="Times New Roman" w:hAnsi="Times New Roman" w:cs="Times New Roman"/>
+          <w:sz w:val="24"/>
+          <w:szCs w:val="24"/>
+        </w:rPr>
+      </w:pPr>
+      <w:r>
+        <w:rPr>
+          <w:rFonts w:ascii="Times New Roman" w:hAnsi="Times New Roman" w:cs="Times New Roman"/>
+          <w:b/>
+          <w:sz w:val="24"/>
+          <w:szCs w:val="24"/>
+        </w:rPr>
+        <w:t>Bước 3:</w:t>
+      </w:r>
+      <w:r>
+        <w:rPr>
+          <w:rFonts w:ascii="Times New Roman" w:hAnsi="Times New Roman" w:cs="Times New Roman"/>
+          <w:sz w:val="24"/>
+          <w:szCs w:val="24"/>
+        </w:rPr>
+        <w:t xml:space="preserve"> Nhập giá bán</w:t>
+      </w:r>
+    </w:p>
+    <w:p>
+      <w:pPr>
+        <w:rPr>
+          <w:rFonts w:ascii="Times New Roman" w:hAnsi="Times New Roman" w:cs="Times New Roman"/>
+          <w:sz w:val="24"/>
+          <w:szCs w:val="24"/>
+        </w:rPr>
+      </w:pPr>
+      <w:r>
+        <w:rPr>
+          <w:rFonts w:ascii="Times New Roman" w:hAnsi="Times New Roman" w:cs="Times New Roman"/>
+          <w:noProof/>
+          <w:sz w:val="24"/>
+          <w:szCs w:val="24"/>
+        </w:rPr>
         <w:drawing>
           <wp:inline distT="0" distB="0" distL="0" distR="0">
-            <wp:extent cx="6858000" cy="3809469"/>
-            <wp:effectExtent l="19050" t="0" r="0" b="0"/>
-            <wp:docPr id="5" name="Picture 3" descr="E:\Work Space\Personal WS\Manual\SellPics\SelectProduct1_2.jpg"/>
+            <wp:extent cx="6849110" cy="2933065"/>
+            <wp:effectExtent l="19050" t="0" r="8890" b="0"/>
+            <wp:docPr id="19" name="Picture 9" descr="E:\Work Space\Personal WS\TPK_Docs\Manual\SellPics\addprice.jpg"/>
             <wp:cNvGraphicFramePr>
               <a:graphicFrameLocks xmlns:a="http://schemas.openxmlformats.org/drawingml/2006/main" noChangeAspect="1"/>
             </wp:cNvGraphicFramePr>
@@ -2537,13 +2706,13 @@
               <a:graphicData uri="http://schemas.openxmlformats.org/drawingml/2006/picture">
                 <pic:pic xmlns:pic="http://schemas.openxmlformats.org/drawingml/2006/picture">
                   <pic:nvPicPr>
-                    <pic:cNvPr id="0" name="Picture 3" descr="E:\Work Space\Personal WS\Manual\SellPics\SelectProduct1_2.jpg"/>
+                    <pic:cNvPr id="0" name="Picture 9" descr="E:\Work Space\Personal WS\TPK_Docs\Manual\SellPics\addprice.jpg"/>
                     <pic:cNvPicPr>
                       <a:picLocks noChangeAspect="1" noChangeArrowheads="1"/>
                     </pic:cNvPicPr>
                   </pic:nvPicPr>
                   <pic:blipFill>
-                    <a:blip r:embed="rId19"/>
+                    <a:blip r:embed="rId21" cstate="print"/>
                     <a:srcRect/>
                     <a:stretch>
                       <a:fillRect/>
@@ -2552,7 +2721,7 @@
                   <pic:spPr bwMode="auto">
                     <a:xfrm>
                       <a:off x="0" y="0"/>
-                      <a:ext cx="6858000" cy="3809469"/>
+                      <a:ext cx="6849110" cy="2933065"/>
                     </a:xfrm>
                     <a:prstGeom prst="rect">
                       <a:avLst/>
@@ -2586,7 +2755,489 @@
           <w:sz w:val="24"/>
           <w:szCs w:val="24"/>
         </w:rPr>
-        <w:t xml:space="preserve">Chọn các sản phẩm phù hợp nhu cầu khách hàng và nhấn "Chọn sản phẩm" để lưu sản phẩm đã chọn cho lần đặt bán này. </w:t>
+        <w:t xml:space="preserve">Nhập đầy đủ giá cho các sản phẩm đã chọn. </w:t>
+      </w:r>
+      <w:r>
+        <w:rPr>
+          <w:rFonts w:ascii="Times New Roman" w:hAnsi="Times New Roman" w:cs="Times New Roman"/>
+          <w:sz w:val="24"/>
+          <w:szCs w:val="24"/>
+        </w:rPr>
+        <w:t xml:space="preserve"> Kê khai địa điểm nhận hàng và định mức khấu trừ phí vận chuyển. </w:t>
+      </w:r>
+    </w:p>
+    <w:p>
+      <w:pPr>
+        <w:rPr>
+          <w:rFonts w:ascii="Times New Roman" w:hAnsi="Times New Roman" w:cs="Times New Roman"/>
+          <w:sz w:val="24"/>
+          <w:szCs w:val="24"/>
+        </w:rPr>
+      </w:pPr>
+      <w:r>
+        <w:rPr>
+          <w:rFonts w:ascii="Times New Roman" w:hAnsi="Times New Roman" w:cs="Times New Roman"/>
+          <w:sz w:val="24"/>
+          <w:szCs w:val="24"/>
+        </w:rPr>
+        <w:t>Nhấn "Lưu" để kết thúc quá trình đặt bán và chuyển sang xem lại thông tin đặt bán.</w:t>
+      </w:r>
+    </w:p>
+    <w:p>
+      <w:pPr>
+        <w:rPr>
+          <w:rFonts w:ascii="Times New Roman" w:hAnsi="Times New Roman" w:cs="Times New Roman"/>
+          <w:b/>
+          <w:sz w:val="24"/>
+          <w:szCs w:val="24"/>
+        </w:rPr>
+      </w:pPr>
+      <w:r>
+        <w:rPr>
+          <w:rFonts w:ascii="Times New Roman" w:hAnsi="Times New Roman" w:cs="Times New Roman"/>
+          <w:b/>
+          <w:sz w:val="24"/>
+          <w:szCs w:val="24"/>
+        </w:rPr>
+        <w:br w:type="page"/>
+      </w:r>
+    </w:p>
+    <w:p>
+      <w:pPr>
+        <w:rPr>
+          <w:rFonts w:ascii="Times New Roman" w:hAnsi="Times New Roman" w:cs="Times New Roman"/>
+          <w:b/>
+          <w:sz w:val="24"/>
+          <w:szCs w:val="24"/>
+        </w:rPr>
+      </w:pPr>
+      <w:r>
+        <w:rPr>
+          <w:rFonts w:ascii="Times New Roman" w:hAnsi="Times New Roman" w:cs="Times New Roman"/>
+          <w:b/>
+          <w:sz w:val="24"/>
+          <w:szCs w:val="24"/>
+        </w:rPr>
+        <w:lastRenderedPageBreak/>
+        <w:t>Xem lại thông tin đặt bán</w:t>
+      </w:r>
+    </w:p>
+    <w:p>
+      <w:pPr>
+        <w:rPr>
+          <w:rFonts w:ascii="Times New Roman" w:hAnsi="Times New Roman" w:cs="Times New Roman"/>
+          <w:b/>
+          <w:sz w:val="24"/>
+          <w:szCs w:val="24"/>
+        </w:rPr>
+      </w:pPr>
+      <w:r>
+        <w:rPr>
+          <w:rFonts w:ascii="Times New Roman" w:hAnsi="Times New Roman" w:cs="Times New Roman"/>
+          <w:b/>
+          <w:noProof/>
+          <w:sz w:val="24"/>
+          <w:szCs w:val="24"/>
+        </w:rPr>
+        <w:drawing>
+          <wp:inline distT="0" distB="0" distL="0" distR="0">
+            <wp:extent cx="6685280" cy="5581015"/>
+            <wp:effectExtent l="19050" t="0" r="1270" b="0"/>
+            <wp:docPr id="28" name="Picture 11" descr="E:\Work Space\Personal WS\TPK_Docs\Manual\SellPics\bookView.jpg"/>
+            <wp:cNvGraphicFramePr>
+              <a:graphicFrameLocks xmlns:a="http://schemas.openxmlformats.org/drawingml/2006/main" noChangeAspect="1"/>
+            </wp:cNvGraphicFramePr>
+            <a:graphic xmlns:a="http://schemas.openxmlformats.org/drawingml/2006/main">
+              <a:graphicData uri="http://schemas.openxmlformats.org/drawingml/2006/picture">
+                <pic:pic xmlns:pic="http://schemas.openxmlformats.org/drawingml/2006/picture">
+                  <pic:nvPicPr>
+                    <pic:cNvPr id="0" name="Picture 11" descr="E:\Work Space\Personal WS\TPK_Docs\Manual\SellPics\bookView.jpg"/>
+                    <pic:cNvPicPr>
+                      <a:picLocks noChangeAspect="1" noChangeArrowheads="1"/>
+                    </pic:cNvPicPr>
+                  </pic:nvPicPr>
+                  <pic:blipFill>
+                    <a:blip r:embed="rId22" cstate="print"/>
+                    <a:srcRect/>
+                    <a:stretch>
+                      <a:fillRect/>
+                    </a:stretch>
+                  </pic:blipFill>
+                  <pic:spPr bwMode="auto">
+                    <a:xfrm>
+                      <a:off x="0" y="0"/>
+                      <a:ext cx="6685280" cy="5581015"/>
+                    </a:xfrm>
+                    <a:prstGeom prst="rect">
+                      <a:avLst/>
+                    </a:prstGeom>
+                    <a:noFill/>
+                    <a:ln w="9525">
+                      <a:noFill/>
+                      <a:miter lim="800000"/>
+                      <a:headEnd/>
+                      <a:tailEnd/>
+                    </a:ln>
+                  </pic:spPr>
+                </pic:pic>
+              </a:graphicData>
+            </a:graphic>
+          </wp:inline>
+        </w:drawing>
+      </w:r>
+    </w:p>
+    <w:p>
+      <w:pPr>
+        <w:rPr>
+          <w:rFonts w:ascii="Times New Roman" w:hAnsi="Times New Roman" w:cs="Times New Roman"/>
+          <w:sz w:val="24"/>
+          <w:szCs w:val="24"/>
+        </w:rPr>
+      </w:pPr>
+      <w:r>
+        <w:rPr>
+          <w:rFonts w:ascii="Times New Roman" w:hAnsi="Times New Roman" w:cs="Times New Roman"/>
+          <w:sz w:val="24"/>
+          <w:szCs w:val="24"/>
+        </w:rPr>
+        <w:t>Chọn "In phiếu giao hàng", "In xác nhận đơn hàng" để in phiếu theo yêu cầu.</w:t>
+      </w:r>
+    </w:p>
+    <w:p>
+      <w:pPr>
+        <w:rPr>
+          <w:rFonts w:ascii="Times New Roman" w:hAnsi="Times New Roman" w:cs="Times New Roman"/>
+          <w:sz w:val="24"/>
+          <w:szCs w:val="24"/>
+        </w:rPr>
+      </w:pPr>
+      <w:r>
+        <w:rPr>
+          <w:rFonts w:ascii="Times New Roman" w:hAnsi="Times New Roman" w:cs="Times New Roman"/>
+          <w:sz w:val="24"/>
+          <w:szCs w:val="24"/>
+        </w:rPr>
+        <w:t>Các phiếu đặt bán đã lập ra cần được xác nhận bởi người dùng có chức vụ "Quản lý kinh doanh" thì mới được xem như hợp lệ và được chuyển cho bộ phân kho để xuất hàng.</w:t>
+      </w:r>
+    </w:p>
+    <w:p>
+      <w:pPr>
+        <w:rPr>
+          <w:rFonts w:asciiTheme="majorHAnsi" w:eastAsiaTheme="majorEastAsia" w:hAnsiTheme="majorHAnsi" w:cstheme="majorBidi"/>
+          <w:b/>
+          <w:bCs/>
+          <w:color w:val="4F81BD" w:themeColor="accent1"/>
+          <w:sz w:val="26"/>
+          <w:szCs w:val="26"/>
+        </w:rPr>
+      </w:pPr>
+      <w:r>
+        <w:br w:type="page"/>
+      </w:r>
+    </w:p>
+    <w:p>
+      <w:pPr>
+        <w:pStyle w:val="Heading2"/>
+        <w:numPr>
+          <w:ilvl w:val="0"/>
+          <w:numId w:val="12"/>
+        </w:numPr>
+        <w:spacing w:line="360" w:lineRule="auto"/>
+        <w:ind w:left="0"/>
+        <w:jc w:val="both"/>
+      </w:pPr>
+      <w:r>
+        <w:lastRenderedPageBreak/>
+        <w:t>Danh sách phiếu đặt bán sản phẩm</w:t>
+      </w:r>
+      <w:r>
+        <w:t>:</w:t>
+      </w:r>
+    </w:p>
+    <w:p>
+      <w:pPr>
+        <w:rPr>
+          <w:rFonts w:ascii="Times New Roman" w:hAnsi="Times New Roman" w:cs="Times New Roman"/>
+          <w:sz w:val="24"/>
+          <w:szCs w:val="24"/>
+        </w:rPr>
+      </w:pPr>
+      <w:r>
+        <w:rPr>
+          <w:rFonts w:ascii="Times New Roman" w:hAnsi="Times New Roman" w:cs="Times New Roman"/>
+          <w:sz w:val="24"/>
+          <w:szCs w:val="24"/>
+        </w:rPr>
+        <w:t>Lưu trữ danh sách các phiếu đặt bán sản phẩm đã được kê khai</w:t>
+      </w:r>
+      <w:r>
+        <w:rPr>
+          <w:rFonts w:ascii="Times New Roman" w:hAnsi="Times New Roman" w:cs="Times New Roman"/>
+          <w:sz w:val="24"/>
+          <w:szCs w:val="24"/>
+        </w:rPr>
+        <w:t>, tình trạng đơn hàng.</w:t>
+      </w:r>
+    </w:p>
+    <w:p>
+      <w:pPr>
+        <w:rPr>
+          <w:rFonts w:ascii="Times New Roman" w:hAnsi="Times New Roman" w:cs="Times New Roman"/>
+          <w:sz w:val="24"/>
+          <w:szCs w:val="24"/>
+        </w:rPr>
+      </w:pPr>
+      <w:r>
+        <w:rPr>
+          <w:rFonts w:ascii="Times New Roman" w:hAnsi="Times New Roman" w:cs="Times New Roman"/>
+          <w:noProof/>
+          <w:sz w:val="24"/>
+          <w:szCs w:val="24"/>
+        </w:rPr>
+        <w:drawing>
+          <wp:inline distT="0" distB="0" distL="0" distR="0">
+            <wp:extent cx="6858000" cy="2826427"/>
+            <wp:effectExtent l="19050" t="0" r="0" b="0"/>
+            <wp:docPr id="29" name="Picture 12" descr="E:\Work Space\Personal WS\Manual\SellPics\BookedList.jpg"/>
+            <wp:cNvGraphicFramePr>
+              <a:graphicFrameLocks xmlns:a="http://schemas.openxmlformats.org/drawingml/2006/main" noChangeAspect="1"/>
+            </wp:cNvGraphicFramePr>
+            <a:graphic xmlns:a="http://schemas.openxmlformats.org/drawingml/2006/main">
+              <a:graphicData uri="http://schemas.openxmlformats.org/drawingml/2006/picture">
+                <pic:pic xmlns:pic="http://schemas.openxmlformats.org/drawingml/2006/picture">
+                  <pic:nvPicPr>
+                    <pic:cNvPr id="0" name="Picture 12" descr="E:\Work Space\Personal WS\Manual\SellPics\BookedList.jpg"/>
+                    <pic:cNvPicPr>
+                      <a:picLocks noChangeAspect="1" noChangeArrowheads="1"/>
+                    </pic:cNvPicPr>
+                  </pic:nvPicPr>
+                  <pic:blipFill>
+                    <a:blip r:embed="rId23" cstate="print"/>
+                    <a:srcRect/>
+                    <a:stretch>
+                      <a:fillRect/>
+                    </a:stretch>
+                  </pic:blipFill>
+                  <pic:spPr bwMode="auto">
+                    <a:xfrm>
+                      <a:off x="0" y="0"/>
+                      <a:ext cx="6858000" cy="2826427"/>
+                    </a:xfrm>
+                    <a:prstGeom prst="rect">
+                      <a:avLst/>
+                    </a:prstGeom>
+                    <a:noFill/>
+                    <a:ln w="9525">
+                      <a:noFill/>
+                      <a:miter lim="800000"/>
+                      <a:headEnd/>
+                      <a:tailEnd/>
+                    </a:ln>
+                  </pic:spPr>
+                </pic:pic>
+              </a:graphicData>
+            </a:graphic>
+          </wp:inline>
+        </w:drawing>
+      </w:r>
+    </w:p>
+    <w:p>
+      <w:pPr>
+        <w:rPr>
+          <w:rFonts w:ascii="Times New Roman" w:hAnsi="Times New Roman" w:cs="Times New Roman"/>
+          <w:sz w:val="24"/>
+          <w:szCs w:val="24"/>
+        </w:rPr>
+      </w:pPr>
+      <w:r>
+        <w:rPr>
+          <w:rFonts w:ascii="Times New Roman" w:hAnsi="Times New Roman" w:cs="Times New Roman"/>
+          <w:sz w:val="24"/>
+          <w:szCs w:val="24"/>
+        </w:rPr>
+        <w:t>Xem - In - Duyệt đơn đặt bán hàng:</w:t>
+      </w:r>
+    </w:p>
+    <w:p>
+      <w:pPr>
+        <w:rPr>
+          <w:rFonts w:ascii="Times New Roman" w:hAnsi="Times New Roman" w:cs="Times New Roman"/>
+          <w:sz w:val="24"/>
+          <w:szCs w:val="24"/>
+        </w:rPr>
+      </w:pPr>
+      <w:r>
+        <w:rPr>
+          <w:rFonts w:ascii="Times New Roman" w:hAnsi="Times New Roman" w:cs="Times New Roman"/>
+          <w:sz w:val="24"/>
+          <w:szCs w:val="24"/>
+        </w:rPr>
+        <w:t>Chọn biểu tượng "Xem" để xem chi tiết đơn đặt bán hàng.</w:t>
+      </w:r>
+    </w:p>
+    <w:p>
+      <w:pPr>
+        <w:rPr>
+          <w:rFonts w:ascii="Times New Roman" w:hAnsi="Times New Roman" w:cs="Times New Roman"/>
+          <w:sz w:val="24"/>
+          <w:szCs w:val="24"/>
+        </w:rPr>
+      </w:pPr>
+      <w:r>
+        <w:rPr>
+          <w:rFonts w:ascii="Times New Roman" w:hAnsi="Times New Roman" w:cs="Times New Roman"/>
+          <w:noProof/>
+          <w:sz w:val="24"/>
+          <w:szCs w:val="24"/>
+        </w:rPr>
+        <w:drawing>
+          <wp:inline distT="0" distB="0" distL="0" distR="0">
+            <wp:extent cx="6858000" cy="3063205"/>
+            <wp:effectExtent l="19050" t="0" r="0" b="0"/>
+            <wp:docPr id="30" name="Picture 13" descr="E:\Work Space\Personal WS\Manual\SellPics\ViewBooked.jpg"/>
+            <wp:cNvGraphicFramePr>
+              <a:graphicFrameLocks xmlns:a="http://schemas.openxmlformats.org/drawingml/2006/main" noChangeAspect="1"/>
+            </wp:cNvGraphicFramePr>
+            <a:graphic xmlns:a="http://schemas.openxmlformats.org/drawingml/2006/main">
+              <a:graphicData uri="http://schemas.openxmlformats.org/drawingml/2006/picture">
+                <pic:pic xmlns:pic="http://schemas.openxmlformats.org/drawingml/2006/picture">
+                  <pic:nvPicPr>
+                    <pic:cNvPr id="0" name="Picture 13" descr="E:\Work Space\Personal WS\Manual\SellPics\ViewBooked.jpg"/>
+                    <pic:cNvPicPr>
+                      <a:picLocks noChangeAspect="1" noChangeArrowheads="1"/>
+                    </pic:cNvPicPr>
+                  </pic:nvPicPr>
+                  <pic:blipFill>
+                    <a:blip r:embed="rId24" cstate="print"/>
+                    <a:srcRect/>
+                    <a:stretch>
+                      <a:fillRect/>
+                    </a:stretch>
+                  </pic:blipFill>
+                  <pic:spPr bwMode="auto">
+                    <a:xfrm>
+                      <a:off x="0" y="0"/>
+                      <a:ext cx="6858000" cy="3063205"/>
+                    </a:xfrm>
+                    <a:prstGeom prst="rect">
+                      <a:avLst/>
+                    </a:prstGeom>
+                    <a:noFill/>
+                    <a:ln w="9525">
+                      <a:noFill/>
+                      <a:miter lim="800000"/>
+                      <a:headEnd/>
+                      <a:tailEnd/>
+                    </a:ln>
+                  </pic:spPr>
+                </pic:pic>
+              </a:graphicData>
+            </a:graphic>
+          </wp:inline>
+        </w:drawing>
+      </w:r>
+    </w:p>
+    <w:p>
+      <w:pPr>
+        <w:rPr>
+          <w:rFonts w:ascii="Times New Roman" w:hAnsi="Times New Roman" w:cs="Times New Roman"/>
+          <w:sz w:val="24"/>
+          <w:szCs w:val="24"/>
+        </w:rPr>
+      </w:pPr>
+      <w:r>
+        <w:rPr>
+          <w:rFonts w:ascii="Times New Roman" w:hAnsi="Times New Roman" w:cs="Times New Roman"/>
+          <w:sz w:val="24"/>
+          <w:szCs w:val="24"/>
+        </w:rPr>
+        <w:t>Duyệt: đối với những đơn hàng mới lập ra hoặc mới được sửa lại, cần phải có xác nhận của Quản lý kinh doanh.</w:t>
+      </w:r>
+    </w:p>
+    <w:p>
+      <w:pPr>
+        <w:rPr>
+          <w:rFonts w:ascii="Times New Roman" w:hAnsi="Times New Roman" w:cs="Times New Roman"/>
+          <w:sz w:val="24"/>
+          <w:szCs w:val="24"/>
+        </w:rPr>
+      </w:pPr>
+      <w:r>
+        <w:rPr>
+          <w:rFonts w:ascii="Times New Roman" w:hAnsi="Times New Roman" w:cs="Times New Roman"/>
+          <w:sz w:val="24"/>
+          <w:szCs w:val="24"/>
+        </w:rPr>
+        <w:t>Chọn "Từ chối" nếu đơn hàng  không hợp lệ</w:t>
+      </w:r>
+    </w:p>
+    <w:p>
+      <w:pPr>
+        <w:rPr>
+          <w:rFonts w:ascii="Times New Roman" w:hAnsi="Times New Roman" w:cs="Times New Roman"/>
+          <w:sz w:val="24"/>
+          <w:szCs w:val="24"/>
+        </w:rPr>
+      </w:pPr>
+      <w:r>
+        <w:rPr>
+          <w:rFonts w:ascii="Times New Roman" w:hAnsi="Times New Roman" w:cs="Times New Roman"/>
+          <w:sz w:val="24"/>
+          <w:szCs w:val="24"/>
+        </w:rPr>
+        <w:t>Chọn "Đồng ý" nếu đơn hàng hợp lệ, đồng ý xuất bán</w:t>
+      </w:r>
+    </w:p>
+    <w:p>
+      <w:pPr>
+        <w:rPr>
+          <w:rFonts w:ascii="Times New Roman" w:hAnsi="Times New Roman" w:cs="Times New Roman"/>
+          <w:sz w:val="24"/>
+          <w:szCs w:val="24"/>
+        </w:rPr>
+      </w:pPr>
+      <w:r>
+        <w:rPr>
+          <w:rFonts w:ascii="Times New Roman" w:hAnsi="Times New Roman" w:cs="Times New Roman"/>
+          <w:sz w:val="24"/>
+          <w:szCs w:val="24"/>
+        </w:rPr>
+        <w:t>In: in phiếu giao hàng, bảng xác nhận đơn hàng.</w:t>
+      </w:r>
+    </w:p>
+    <w:p>
+      <w:pPr>
+        <w:rPr>
+          <w:rFonts w:ascii="Times New Roman" w:hAnsi="Times New Roman" w:cs="Times New Roman"/>
+          <w:sz w:val="24"/>
+          <w:szCs w:val="24"/>
+        </w:rPr>
+      </w:pPr>
+      <w:r>
+        <w:rPr>
+          <w:rFonts w:ascii="Times New Roman" w:hAnsi="Times New Roman" w:cs="Times New Roman"/>
+          <w:sz w:val="24"/>
+          <w:szCs w:val="24"/>
+        </w:rPr>
+        <w:lastRenderedPageBreak/>
+        <w:t>Đối với những đơn hàng đã duyệt nhưng cần chỉnh sửa, người dùng với vai trò Quản lý kinh doanh cần tiến hành từ chối đơn hàng bằng cách nhấn vào biểu tượng "Từ chối".</w:t>
+      </w:r>
+    </w:p>
+    <w:p>
+      <w:pPr>
+        <w:rPr>
+          <w:rFonts w:ascii="Times New Roman" w:hAnsi="Times New Roman" w:cs="Times New Roman"/>
+          <w:sz w:val="24"/>
+          <w:szCs w:val="24"/>
+        </w:rPr>
+      </w:pPr>
+      <w:r>
+        <w:rPr>
+          <w:rFonts w:ascii="Times New Roman" w:hAnsi="Times New Roman" w:cs="Times New Roman"/>
+          <w:sz w:val="24"/>
+          <w:szCs w:val="24"/>
+        </w:rPr>
+        <w:t>Người lập phiếu sẽ nhấn biểu tượng "Sửa" để vào sửa đơn hàng. Người dùng sẽ được chuyển sang bước chọn sản phẩm.</w:t>
       </w:r>
     </w:p>
     <w:p>
@@ -2608,7 +3259,7 @@
           <wp:inline distT="0" distB="0" distL="0" distR="0">
             <wp:extent cx="6858000" cy="3937272"/>
             <wp:effectExtent l="19050" t="0" r="0" b="0"/>
-            <wp:docPr id="6" name="Picture 4" descr="E:\Work Space\Personal WS\Manual\SellPics\SelectProduct2.jpg"/>
+            <wp:docPr id="11" name="Picture 4" descr="E:\Work Space\Personal WS\Manual\SellPics\SelectProduct2.jpg"/>
             <wp:cNvGraphicFramePr>
               <a:graphicFrameLocks xmlns:a="http://schemas.openxmlformats.org/drawingml/2006/main" noChangeAspect="1"/>
             </wp:cNvGraphicFramePr>
@@ -2622,7 +3273,7 @@
                     </pic:cNvPicPr>
                   </pic:nvPicPr>
                   <pic:blipFill>
-                    <a:blip r:embed="rId20"/>
+                    <a:blip r:embed="rId25" cstate="print"/>
                     <a:srcRect/>
                     <a:stretch>
                       <a:fillRect/>
@@ -2665,714 +3316,6 @@
           <w:sz w:val="24"/>
           <w:szCs w:val="24"/>
         </w:rPr>
-        <w:lastRenderedPageBreak/>
-        <w:t>Chỉ đặt bán các sản phẩm đang lưu ở cùng kho hàng.  Trường hợp các sản phẩm ở</w:t>
-      </w:r>
-      <w:r>
-        <w:rPr>
-          <w:rFonts w:ascii="Times New Roman" w:hAnsi="Times New Roman" w:cs="Times New Roman"/>
-          <w:sz w:val="24"/>
-          <w:szCs w:val="24"/>
-        </w:rPr>
-        <w:t xml:space="preserve"> khác</w:t>
-      </w:r>
-      <w:r>
-        <w:rPr>
-          <w:rFonts w:ascii="Times New Roman" w:hAnsi="Times New Roman" w:cs="Times New Roman"/>
-          <w:sz w:val="24"/>
-          <w:szCs w:val="24"/>
-        </w:rPr>
-        <w:t xml:space="preserve"> kho thì yêu cầu thực hiện chuyển về một kho trước khi đặt bán</w:t>
-      </w:r>
-      <w:r>
-        <w:rPr>
-          <w:rFonts w:ascii="Times New Roman" w:hAnsi="Times New Roman" w:cs="Times New Roman"/>
-          <w:sz w:val="24"/>
-          <w:szCs w:val="24"/>
-        </w:rPr>
-        <w:t>.</w:t>
-      </w:r>
-    </w:p>
-    <w:p>
-      <w:pPr>
-        <w:rPr>
-          <w:rFonts w:ascii="Times New Roman" w:hAnsi="Times New Roman" w:cs="Times New Roman"/>
-          <w:sz w:val="24"/>
-          <w:szCs w:val="24"/>
-        </w:rPr>
-      </w:pPr>
-      <w:r>
-        <w:rPr>
-          <w:rFonts w:ascii="Times New Roman" w:hAnsi="Times New Roman" w:cs="Times New Roman"/>
-          <w:sz w:val="24"/>
-          <w:szCs w:val="24"/>
-        </w:rPr>
-        <w:t>Tiếp tục tìm kiếm và chọn sản phẩm cho đến khi đã chọn đủ sản phẩm theo yêu cầu. Chọn "Nhập giá bán" để chuyển sang bước 3.</w:t>
-      </w:r>
-    </w:p>
-    <w:p>
-      <w:pPr>
-        <w:rPr>
-          <w:rFonts w:ascii="Times New Roman" w:hAnsi="Times New Roman" w:cs="Times New Roman"/>
-          <w:sz w:val="24"/>
-          <w:szCs w:val="24"/>
-        </w:rPr>
-      </w:pPr>
-      <w:r>
-        <w:rPr>
-          <w:rFonts w:ascii="Times New Roman" w:hAnsi="Times New Roman" w:cs="Times New Roman"/>
-          <w:b/>
-          <w:sz w:val="24"/>
-          <w:szCs w:val="24"/>
-        </w:rPr>
-        <w:t>Bước 3:</w:t>
-      </w:r>
-      <w:r>
-        <w:rPr>
-          <w:rFonts w:ascii="Times New Roman" w:hAnsi="Times New Roman" w:cs="Times New Roman"/>
-          <w:sz w:val="24"/>
-          <w:szCs w:val="24"/>
-        </w:rPr>
-        <w:t xml:space="preserve"> Nhập giá bán</w:t>
-      </w:r>
-    </w:p>
-    <w:p>
-      <w:pPr>
-        <w:rPr>
-          <w:rFonts w:ascii="Times New Roman" w:hAnsi="Times New Roman" w:cs="Times New Roman"/>
-          <w:sz w:val="24"/>
-          <w:szCs w:val="24"/>
-        </w:rPr>
-      </w:pPr>
-      <w:r>
-        <w:rPr>
-          <w:rFonts w:ascii="Times New Roman" w:hAnsi="Times New Roman" w:cs="Times New Roman"/>
-          <w:noProof/>
-          <w:sz w:val="24"/>
-          <w:szCs w:val="24"/>
-        </w:rPr>
-        <w:drawing>
-          <wp:inline distT="0" distB="0" distL="0" distR="0">
-            <wp:extent cx="6849110" cy="2933065"/>
-            <wp:effectExtent l="19050" t="0" r="8890" b="0"/>
-            <wp:docPr id="19" name="Picture 9" descr="E:\Work Space\Personal WS\TPK_Docs\Manual\SellPics\addprice.jpg"/>
-            <wp:cNvGraphicFramePr>
-              <a:graphicFrameLocks xmlns:a="http://schemas.openxmlformats.org/drawingml/2006/main" noChangeAspect="1"/>
-            </wp:cNvGraphicFramePr>
-            <a:graphic xmlns:a="http://schemas.openxmlformats.org/drawingml/2006/main">
-              <a:graphicData uri="http://schemas.openxmlformats.org/drawingml/2006/picture">
-                <pic:pic xmlns:pic="http://schemas.openxmlformats.org/drawingml/2006/picture">
-                  <pic:nvPicPr>
-                    <pic:cNvPr id="0" name="Picture 9" descr="E:\Work Space\Personal WS\TPK_Docs\Manual\SellPics\addprice.jpg"/>
-                    <pic:cNvPicPr>
-                      <a:picLocks noChangeAspect="1" noChangeArrowheads="1"/>
-                    </pic:cNvPicPr>
-                  </pic:nvPicPr>
-                  <pic:blipFill>
-                    <a:blip r:embed="rId21"/>
-                    <a:srcRect/>
-                    <a:stretch>
-                      <a:fillRect/>
-                    </a:stretch>
-                  </pic:blipFill>
-                  <pic:spPr bwMode="auto">
-                    <a:xfrm>
-                      <a:off x="0" y="0"/>
-                      <a:ext cx="6849110" cy="2933065"/>
-                    </a:xfrm>
-                    <a:prstGeom prst="rect">
-                      <a:avLst/>
-                    </a:prstGeom>
-                    <a:noFill/>
-                    <a:ln w="9525">
-                      <a:noFill/>
-                      <a:miter lim="800000"/>
-                      <a:headEnd/>
-                      <a:tailEnd/>
-                    </a:ln>
-                  </pic:spPr>
-                </pic:pic>
-              </a:graphicData>
-            </a:graphic>
-          </wp:inline>
-        </w:drawing>
-      </w:r>
-    </w:p>
-    <w:p>
-      <w:pPr>
-        <w:rPr>
-          <w:rFonts w:ascii="Times New Roman" w:hAnsi="Times New Roman" w:cs="Times New Roman"/>
-          <w:sz w:val="24"/>
-          <w:szCs w:val="24"/>
-        </w:rPr>
-      </w:pPr>
-      <w:r>
-        <w:rPr>
-          <w:rFonts w:ascii="Times New Roman" w:hAnsi="Times New Roman" w:cs="Times New Roman"/>
-          <w:sz w:val="24"/>
-          <w:szCs w:val="24"/>
-        </w:rPr>
-        <w:t xml:space="preserve">Nhập đầy đủ giá cho các sản phẩm đã chọn. </w:t>
-      </w:r>
-      <w:r>
-        <w:rPr>
-          <w:rFonts w:ascii="Times New Roman" w:hAnsi="Times New Roman" w:cs="Times New Roman"/>
-          <w:sz w:val="24"/>
-          <w:szCs w:val="24"/>
-        </w:rPr>
-        <w:t xml:space="preserve"> Kê khai địa điểm nhận hàng và định mức khấu trừ phí vận chuyển. </w:t>
-      </w:r>
-    </w:p>
-    <w:p>
-      <w:pPr>
-        <w:rPr>
-          <w:rFonts w:ascii="Times New Roman" w:hAnsi="Times New Roman" w:cs="Times New Roman"/>
-          <w:sz w:val="24"/>
-          <w:szCs w:val="24"/>
-        </w:rPr>
-      </w:pPr>
-      <w:r>
-        <w:rPr>
-          <w:rFonts w:ascii="Times New Roman" w:hAnsi="Times New Roman" w:cs="Times New Roman"/>
-          <w:sz w:val="24"/>
-          <w:szCs w:val="24"/>
-        </w:rPr>
-        <w:t>Nhấn "Lưu" để kết thúc quá trình đặt bán và chuyển sang xem lại thông tin đặt bán.</w:t>
-      </w:r>
-    </w:p>
-    <w:p>
-      <w:pPr>
-        <w:rPr>
-          <w:rFonts w:ascii="Times New Roman" w:hAnsi="Times New Roman" w:cs="Times New Roman"/>
-          <w:b/>
-          <w:sz w:val="24"/>
-          <w:szCs w:val="24"/>
-        </w:rPr>
-      </w:pPr>
-      <w:r>
-        <w:rPr>
-          <w:rFonts w:ascii="Times New Roman" w:hAnsi="Times New Roman" w:cs="Times New Roman"/>
-          <w:b/>
-          <w:sz w:val="24"/>
-          <w:szCs w:val="24"/>
-        </w:rPr>
-        <w:br w:type="page"/>
-      </w:r>
-    </w:p>
-    <w:p>
-      <w:pPr>
-        <w:rPr>
-          <w:rFonts w:ascii="Times New Roman" w:hAnsi="Times New Roman" w:cs="Times New Roman"/>
-          <w:b/>
-          <w:sz w:val="24"/>
-          <w:szCs w:val="24"/>
-        </w:rPr>
-      </w:pPr>
-      <w:r>
-        <w:rPr>
-          <w:rFonts w:ascii="Times New Roman" w:hAnsi="Times New Roman" w:cs="Times New Roman"/>
-          <w:b/>
-          <w:sz w:val="24"/>
-          <w:szCs w:val="24"/>
-        </w:rPr>
-        <w:lastRenderedPageBreak/>
-        <w:t>Xem lại thông tin đặt bán</w:t>
-      </w:r>
-    </w:p>
-    <w:p>
-      <w:pPr>
-        <w:rPr>
-          <w:rFonts w:ascii="Times New Roman" w:hAnsi="Times New Roman" w:cs="Times New Roman"/>
-          <w:b/>
-          <w:sz w:val="24"/>
-          <w:szCs w:val="24"/>
-        </w:rPr>
-      </w:pPr>
-      <w:r>
-        <w:rPr>
-          <w:rFonts w:ascii="Times New Roman" w:hAnsi="Times New Roman" w:cs="Times New Roman"/>
-          <w:b/>
-          <w:noProof/>
-          <w:sz w:val="24"/>
-          <w:szCs w:val="24"/>
-        </w:rPr>
-        <w:drawing>
-          <wp:inline distT="0" distB="0" distL="0" distR="0">
-            <wp:extent cx="6685280" cy="5581015"/>
-            <wp:effectExtent l="19050" t="0" r="1270" b="0"/>
-            <wp:docPr id="28" name="Picture 11" descr="E:\Work Space\Personal WS\TPK_Docs\Manual\SellPics\bookView.jpg"/>
-            <wp:cNvGraphicFramePr>
-              <a:graphicFrameLocks xmlns:a="http://schemas.openxmlformats.org/drawingml/2006/main" noChangeAspect="1"/>
-            </wp:cNvGraphicFramePr>
-            <a:graphic xmlns:a="http://schemas.openxmlformats.org/drawingml/2006/main">
-              <a:graphicData uri="http://schemas.openxmlformats.org/drawingml/2006/picture">
-                <pic:pic xmlns:pic="http://schemas.openxmlformats.org/drawingml/2006/picture">
-                  <pic:nvPicPr>
-                    <pic:cNvPr id="0" name="Picture 11" descr="E:\Work Space\Personal WS\TPK_Docs\Manual\SellPics\bookView.jpg"/>
-                    <pic:cNvPicPr>
-                      <a:picLocks noChangeAspect="1" noChangeArrowheads="1"/>
-                    </pic:cNvPicPr>
-                  </pic:nvPicPr>
-                  <pic:blipFill>
-                    <a:blip r:embed="rId22"/>
-                    <a:srcRect/>
-                    <a:stretch>
-                      <a:fillRect/>
-                    </a:stretch>
-                  </pic:blipFill>
-                  <pic:spPr bwMode="auto">
-                    <a:xfrm>
-                      <a:off x="0" y="0"/>
-                      <a:ext cx="6685280" cy="5581015"/>
-                    </a:xfrm>
-                    <a:prstGeom prst="rect">
-                      <a:avLst/>
-                    </a:prstGeom>
-                    <a:noFill/>
-                    <a:ln w="9525">
-                      <a:noFill/>
-                      <a:miter lim="800000"/>
-                      <a:headEnd/>
-                      <a:tailEnd/>
-                    </a:ln>
-                  </pic:spPr>
-                </pic:pic>
-              </a:graphicData>
-            </a:graphic>
-          </wp:inline>
-        </w:drawing>
-      </w:r>
-    </w:p>
-    <w:p>
-      <w:pPr>
-        <w:rPr>
-          <w:rFonts w:ascii="Times New Roman" w:hAnsi="Times New Roman" w:cs="Times New Roman"/>
-          <w:sz w:val="24"/>
-          <w:szCs w:val="24"/>
-        </w:rPr>
-      </w:pPr>
-      <w:r>
-        <w:rPr>
-          <w:rFonts w:ascii="Times New Roman" w:hAnsi="Times New Roman" w:cs="Times New Roman"/>
-          <w:sz w:val="24"/>
-          <w:szCs w:val="24"/>
-        </w:rPr>
-        <w:t>Chọn "In phiếu giao hàng", "In xác nhận đơn hàng" để in phiếu theo yêu cầu.</w:t>
-      </w:r>
-    </w:p>
-    <w:p>
-      <w:pPr>
-        <w:rPr>
-          <w:rFonts w:ascii="Times New Roman" w:hAnsi="Times New Roman" w:cs="Times New Roman"/>
-          <w:sz w:val="24"/>
-          <w:szCs w:val="24"/>
-        </w:rPr>
-      </w:pPr>
-      <w:r>
-        <w:rPr>
-          <w:rFonts w:ascii="Times New Roman" w:hAnsi="Times New Roman" w:cs="Times New Roman"/>
-          <w:sz w:val="24"/>
-          <w:szCs w:val="24"/>
-        </w:rPr>
-        <w:t>Các phiếu đặt bán đã lập ra cần được xác nhận bởi người dùng có chức vụ "Quản lý kinh doanh" thì mới được xem như hợp lệ và được chuyển cho bộ phân kho để xuất hàng.</w:t>
-      </w:r>
-    </w:p>
-    <w:p>
-      <w:pPr>
-        <w:rPr>
-          <w:rFonts w:asciiTheme="majorHAnsi" w:eastAsiaTheme="majorEastAsia" w:hAnsiTheme="majorHAnsi" w:cstheme="majorBidi"/>
-          <w:b/>
-          <w:bCs/>
-          <w:color w:val="4F81BD" w:themeColor="accent1"/>
-          <w:sz w:val="26"/>
-          <w:szCs w:val="26"/>
-        </w:rPr>
-      </w:pPr>
-      <w:r>
-        <w:br w:type="page"/>
-      </w:r>
-    </w:p>
-    <w:p>
-      <w:pPr>
-        <w:pStyle w:val="Heading2"/>
-        <w:numPr>
-          <w:ilvl w:val="0"/>
-          <w:numId w:val="12"/>
-        </w:numPr>
-        <w:spacing w:line="360" w:lineRule="auto"/>
-        <w:ind w:left="0"/>
-        <w:jc w:val="both"/>
-      </w:pPr>
-      <w:r>
-        <w:lastRenderedPageBreak/>
-        <w:t>Danh sách phiếu đặt bán sản phẩm</w:t>
-      </w:r>
-      <w:r>
-        <w:t>:</w:t>
-      </w:r>
-    </w:p>
-    <w:p>
-      <w:pPr>
-        <w:rPr>
-          <w:rFonts w:ascii="Times New Roman" w:hAnsi="Times New Roman" w:cs="Times New Roman"/>
-          <w:sz w:val="24"/>
-          <w:szCs w:val="24"/>
-        </w:rPr>
-      </w:pPr>
-      <w:r>
-        <w:rPr>
-          <w:rFonts w:ascii="Times New Roman" w:hAnsi="Times New Roman" w:cs="Times New Roman"/>
-          <w:sz w:val="24"/>
-          <w:szCs w:val="24"/>
-        </w:rPr>
-        <w:t>Lưu trữ danh sách các phiếu đặt bán sản phẩm đã được kê khai</w:t>
-      </w:r>
-      <w:r>
-        <w:rPr>
-          <w:rFonts w:ascii="Times New Roman" w:hAnsi="Times New Roman" w:cs="Times New Roman"/>
-          <w:sz w:val="24"/>
-          <w:szCs w:val="24"/>
-        </w:rPr>
-        <w:t>, tình trạng đơn hàng.</w:t>
-      </w:r>
-    </w:p>
-    <w:p>
-      <w:pPr>
-        <w:rPr>
-          <w:rFonts w:ascii="Times New Roman" w:hAnsi="Times New Roman" w:cs="Times New Roman"/>
-          <w:sz w:val="24"/>
-          <w:szCs w:val="24"/>
-        </w:rPr>
-      </w:pPr>
-      <w:r>
-        <w:rPr>
-          <w:rFonts w:ascii="Times New Roman" w:hAnsi="Times New Roman" w:cs="Times New Roman"/>
-          <w:noProof/>
-          <w:sz w:val="24"/>
-          <w:szCs w:val="24"/>
-        </w:rPr>
-        <w:drawing>
-          <wp:inline distT="0" distB="0" distL="0" distR="0">
-            <wp:extent cx="6858000" cy="2826427"/>
-            <wp:effectExtent l="19050" t="0" r="0" b="0"/>
-            <wp:docPr id="29" name="Picture 12" descr="E:\Work Space\Personal WS\Manual\SellPics\BookedList.jpg"/>
-            <wp:cNvGraphicFramePr>
-              <a:graphicFrameLocks xmlns:a="http://schemas.openxmlformats.org/drawingml/2006/main" noChangeAspect="1"/>
-            </wp:cNvGraphicFramePr>
-            <a:graphic xmlns:a="http://schemas.openxmlformats.org/drawingml/2006/main">
-              <a:graphicData uri="http://schemas.openxmlformats.org/drawingml/2006/picture">
-                <pic:pic xmlns:pic="http://schemas.openxmlformats.org/drawingml/2006/picture">
-                  <pic:nvPicPr>
-                    <pic:cNvPr id="0" name="Picture 12" descr="E:\Work Space\Personal WS\Manual\SellPics\BookedList.jpg"/>
-                    <pic:cNvPicPr>
-                      <a:picLocks noChangeAspect="1" noChangeArrowheads="1"/>
-                    </pic:cNvPicPr>
-                  </pic:nvPicPr>
-                  <pic:blipFill>
-                    <a:blip r:embed="rId23"/>
-                    <a:srcRect/>
-                    <a:stretch>
-                      <a:fillRect/>
-                    </a:stretch>
-                  </pic:blipFill>
-                  <pic:spPr bwMode="auto">
-                    <a:xfrm>
-                      <a:off x="0" y="0"/>
-                      <a:ext cx="6858000" cy="2826427"/>
-                    </a:xfrm>
-                    <a:prstGeom prst="rect">
-                      <a:avLst/>
-                    </a:prstGeom>
-                    <a:noFill/>
-                    <a:ln w="9525">
-                      <a:noFill/>
-                      <a:miter lim="800000"/>
-                      <a:headEnd/>
-                      <a:tailEnd/>
-                    </a:ln>
-                  </pic:spPr>
-                </pic:pic>
-              </a:graphicData>
-            </a:graphic>
-          </wp:inline>
-        </w:drawing>
-      </w:r>
-    </w:p>
-    <w:p>
-      <w:pPr>
-        <w:rPr>
-          <w:rFonts w:ascii="Times New Roman" w:hAnsi="Times New Roman" w:cs="Times New Roman"/>
-          <w:sz w:val="24"/>
-          <w:szCs w:val="24"/>
-        </w:rPr>
-      </w:pPr>
-      <w:r>
-        <w:rPr>
-          <w:rFonts w:ascii="Times New Roman" w:hAnsi="Times New Roman" w:cs="Times New Roman"/>
-          <w:sz w:val="24"/>
-          <w:szCs w:val="24"/>
-        </w:rPr>
-        <w:t>Xem - In - Duyệt đơn đặt bán hàng:</w:t>
-      </w:r>
-    </w:p>
-    <w:p>
-      <w:pPr>
-        <w:rPr>
-          <w:rFonts w:ascii="Times New Roman" w:hAnsi="Times New Roman" w:cs="Times New Roman"/>
-          <w:sz w:val="24"/>
-          <w:szCs w:val="24"/>
-        </w:rPr>
-      </w:pPr>
-      <w:r>
-        <w:rPr>
-          <w:rFonts w:ascii="Times New Roman" w:hAnsi="Times New Roman" w:cs="Times New Roman"/>
-          <w:sz w:val="24"/>
-          <w:szCs w:val="24"/>
-        </w:rPr>
-        <w:t>Chọn biểu tượng "Xem" để xem chi tiết đơn đặt bán hàng.</w:t>
-      </w:r>
-    </w:p>
-    <w:p>
-      <w:pPr>
-        <w:rPr>
-          <w:rFonts w:ascii="Times New Roman" w:hAnsi="Times New Roman" w:cs="Times New Roman"/>
-          <w:sz w:val="24"/>
-          <w:szCs w:val="24"/>
-        </w:rPr>
-      </w:pPr>
-      <w:r>
-        <w:rPr>
-          <w:rFonts w:ascii="Times New Roman" w:hAnsi="Times New Roman" w:cs="Times New Roman"/>
-          <w:noProof/>
-          <w:sz w:val="24"/>
-          <w:szCs w:val="24"/>
-        </w:rPr>
-        <w:drawing>
-          <wp:inline distT="0" distB="0" distL="0" distR="0">
-            <wp:extent cx="6858000" cy="3063205"/>
-            <wp:effectExtent l="19050" t="0" r="0" b="0"/>
-            <wp:docPr id="30" name="Picture 13" descr="E:\Work Space\Personal WS\Manual\SellPics\ViewBooked.jpg"/>
-            <wp:cNvGraphicFramePr>
-              <a:graphicFrameLocks xmlns:a="http://schemas.openxmlformats.org/drawingml/2006/main" noChangeAspect="1"/>
-            </wp:cNvGraphicFramePr>
-            <a:graphic xmlns:a="http://schemas.openxmlformats.org/drawingml/2006/main">
-              <a:graphicData uri="http://schemas.openxmlformats.org/drawingml/2006/picture">
-                <pic:pic xmlns:pic="http://schemas.openxmlformats.org/drawingml/2006/picture">
-                  <pic:nvPicPr>
-                    <pic:cNvPr id="0" name="Picture 13" descr="E:\Work Space\Personal WS\Manual\SellPics\ViewBooked.jpg"/>
-                    <pic:cNvPicPr>
-                      <a:picLocks noChangeAspect="1" noChangeArrowheads="1"/>
-                    </pic:cNvPicPr>
-                  </pic:nvPicPr>
-                  <pic:blipFill>
-                    <a:blip r:embed="rId24"/>
-                    <a:srcRect/>
-                    <a:stretch>
-                      <a:fillRect/>
-                    </a:stretch>
-                  </pic:blipFill>
-                  <pic:spPr bwMode="auto">
-                    <a:xfrm>
-                      <a:off x="0" y="0"/>
-                      <a:ext cx="6858000" cy="3063205"/>
-                    </a:xfrm>
-                    <a:prstGeom prst="rect">
-                      <a:avLst/>
-                    </a:prstGeom>
-                    <a:noFill/>
-                    <a:ln w="9525">
-                      <a:noFill/>
-                      <a:miter lim="800000"/>
-                      <a:headEnd/>
-                      <a:tailEnd/>
-                    </a:ln>
-                  </pic:spPr>
-                </pic:pic>
-              </a:graphicData>
-            </a:graphic>
-          </wp:inline>
-        </w:drawing>
-      </w:r>
-    </w:p>
-    <w:p>
-      <w:pPr>
-        <w:rPr>
-          <w:rFonts w:ascii="Times New Roman" w:hAnsi="Times New Roman" w:cs="Times New Roman"/>
-          <w:sz w:val="24"/>
-          <w:szCs w:val="24"/>
-        </w:rPr>
-      </w:pPr>
-      <w:r>
-        <w:rPr>
-          <w:rFonts w:ascii="Times New Roman" w:hAnsi="Times New Roman" w:cs="Times New Roman"/>
-          <w:sz w:val="24"/>
-          <w:szCs w:val="24"/>
-        </w:rPr>
-        <w:t>Duyệt: đối với những đơn hàng mới lập ra hoặc mới được sửa lại, cần phải có xác nhận của Quản lý kinh doanh.</w:t>
-      </w:r>
-    </w:p>
-    <w:p>
-      <w:pPr>
-        <w:rPr>
-          <w:rFonts w:ascii="Times New Roman" w:hAnsi="Times New Roman" w:cs="Times New Roman"/>
-          <w:sz w:val="24"/>
-          <w:szCs w:val="24"/>
-        </w:rPr>
-      </w:pPr>
-      <w:r>
-        <w:rPr>
-          <w:rFonts w:ascii="Times New Roman" w:hAnsi="Times New Roman" w:cs="Times New Roman"/>
-          <w:sz w:val="24"/>
-          <w:szCs w:val="24"/>
-        </w:rPr>
-        <w:t>Chọn "Từ chối" nếu đơn hàng  không hợp lệ</w:t>
-      </w:r>
-    </w:p>
-    <w:p>
-      <w:pPr>
-        <w:rPr>
-          <w:rFonts w:ascii="Times New Roman" w:hAnsi="Times New Roman" w:cs="Times New Roman"/>
-          <w:sz w:val="24"/>
-          <w:szCs w:val="24"/>
-        </w:rPr>
-      </w:pPr>
-      <w:r>
-        <w:rPr>
-          <w:rFonts w:ascii="Times New Roman" w:hAnsi="Times New Roman" w:cs="Times New Roman"/>
-          <w:sz w:val="24"/>
-          <w:szCs w:val="24"/>
-        </w:rPr>
-        <w:t>Chọn "Đồng ý" nếu đơn hàng hợp lệ, đồng ý xuất bán</w:t>
-      </w:r>
-    </w:p>
-    <w:p>
-      <w:pPr>
-        <w:rPr>
-          <w:rFonts w:ascii="Times New Roman" w:hAnsi="Times New Roman" w:cs="Times New Roman"/>
-          <w:sz w:val="24"/>
-          <w:szCs w:val="24"/>
-        </w:rPr>
-      </w:pPr>
-      <w:r>
-        <w:rPr>
-          <w:rFonts w:ascii="Times New Roman" w:hAnsi="Times New Roman" w:cs="Times New Roman"/>
-          <w:sz w:val="24"/>
-          <w:szCs w:val="24"/>
-        </w:rPr>
-        <w:t>In: in phiếu giao hàng, bảng xác nhận đơn hàng.</w:t>
-      </w:r>
-    </w:p>
-    <w:p>
-      <w:pPr>
-        <w:rPr>
-          <w:rFonts w:ascii="Times New Roman" w:hAnsi="Times New Roman" w:cs="Times New Roman"/>
-          <w:sz w:val="24"/>
-          <w:szCs w:val="24"/>
-        </w:rPr>
-      </w:pPr>
-      <w:r>
-        <w:rPr>
-          <w:rFonts w:ascii="Times New Roman" w:hAnsi="Times New Roman" w:cs="Times New Roman"/>
-          <w:sz w:val="24"/>
-          <w:szCs w:val="24"/>
-        </w:rPr>
-        <w:lastRenderedPageBreak/>
-        <w:t>Đối với những đơn hàng đã duyệt nhưng cần chỉnh sửa, người dùng với vai trò Quản lý kinh doanh cần tiến hành từ chối đơn hàng bằng cách nhấn vào biểu tượng "Từ chối".</w:t>
-      </w:r>
-    </w:p>
-    <w:p>
-      <w:pPr>
-        <w:rPr>
-          <w:rFonts w:ascii="Times New Roman" w:hAnsi="Times New Roman" w:cs="Times New Roman"/>
-          <w:sz w:val="24"/>
-          <w:szCs w:val="24"/>
-        </w:rPr>
-      </w:pPr>
-      <w:r>
-        <w:rPr>
-          <w:rFonts w:ascii="Times New Roman" w:hAnsi="Times New Roman" w:cs="Times New Roman"/>
-          <w:sz w:val="24"/>
-          <w:szCs w:val="24"/>
-        </w:rPr>
-        <w:t>Người lập phiếu sẽ nhấn biểu tượng "Sửa" để vào sửa đơn hàng. Người dùng sẽ được chuyển sang bước chọn sản phẩm.</w:t>
-      </w:r>
-    </w:p>
-    <w:p>
-      <w:pPr>
-        <w:rPr>
-          <w:rFonts w:ascii="Times New Roman" w:hAnsi="Times New Roman" w:cs="Times New Roman"/>
-          <w:sz w:val="24"/>
-          <w:szCs w:val="24"/>
-        </w:rPr>
-      </w:pPr>
-      <w:r>
-        <w:rPr>
-          <w:rFonts w:ascii="Times New Roman" w:hAnsi="Times New Roman" w:cs="Times New Roman"/>
-          <w:noProof/>
-          <w:sz w:val="24"/>
-          <w:szCs w:val="24"/>
-        </w:rPr>
-        <w:drawing>
-          <wp:inline distT="0" distB="0" distL="0" distR="0">
-            <wp:extent cx="6858000" cy="3937272"/>
-            <wp:effectExtent l="19050" t="0" r="0" b="0"/>
-            <wp:docPr id="11" name="Picture 4" descr="E:\Work Space\Personal WS\Manual\SellPics\SelectProduct2.jpg"/>
-            <wp:cNvGraphicFramePr>
-              <a:graphicFrameLocks xmlns:a="http://schemas.openxmlformats.org/drawingml/2006/main" noChangeAspect="1"/>
-            </wp:cNvGraphicFramePr>
-            <a:graphic xmlns:a="http://schemas.openxmlformats.org/drawingml/2006/main">
-              <a:graphicData uri="http://schemas.openxmlformats.org/drawingml/2006/picture">
-                <pic:pic xmlns:pic="http://schemas.openxmlformats.org/drawingml/2006/picture">
-                  <pic:nvPicPr>
-                    <pic:cNvPr id="0" name="Picture 4" descr="E:\Work Space\Personal WS\Manual\SellPics\SelectProduct2.jpg"/>
-                    <pic:cNvPicPr>
-                      <a:picLocks noChangeAspect="1" noChangeArrowheads="1"/>
-                    </pic:cNvPicPr>
-                  </pic:nvPicPr>
-                  <pic:blipFill>
-                    <a:blip r:embed="rId20"/>
-                    <a:srcRect/>
-                    <a:stretch>
-                      <a:fillRect/>
-                    </a:stretch>
-                  </pic:blipFill>
-                  <pic:spPr bwMode="auto">
-                    <a:xfrm>
-                      <a:off x="0" y="0"/>
-                      <a:ext cx="6858000" cy="3937272"/>
-                    </a:xfrm>
-                    <a:prstGeom prst="rect">
-                      <a:avLst/>
-                    </a:prstGeom>
-                    <a:noFill/>
-                    <a:ln w="9525">
-                      <a:noFill/>
-                      <a:miter lim="800000"/>
-                      <a:headEnd/>
-                      <a:tailEnd/>
-                    </a:ln>
-                  </pic:spPr>
-                </pic:pic>
-              </a:graphicData>
-            </a:graphic>
-          </wp:inline>
-        </w:drawing>
-      </w:r>
-    </w:p>
-    <w:p>
-      <w:pPr>
-        <w:rPr>
-          <w:rFonts w:ascii="Times New Roman" w:hAnsi="Times New Roman" w:cs="Times New Roman"/>
-          <w:sz w:val="24"/>
-          <w:szCs w:val="24"/>
-        </w:rPr>
-      </w:pPr>
-      <w:r>
-        <w:rPr>
-          <w:rFonts w:ascii="Times New Roman" w:hAnsi="Times New Roman" w:cs="Times New Roman"/>
-          <w:sz w:val="24"/>
-          <w:szCs w:val="24"/>
-        </w:rPr>
         <w:t>Chọn biểu tượng "Xóa" để loại bỏ ngay lập tức khỏi đơn đặt bán những cuộn tôn không muốn bán.</w:t>
       </w:r>
     </w:p>
@@ -3542,7 +3485,7 @@
                     </pic:cNvPicPr>
                   </pic:nvPicPr>
                   <pic:blipFill>
-                    <a:blip r:embed="rId25"/>
+                    <a:blip r:embed="rId26" cstate="print"/>
                     <a:srcRect/>
                     <a:stretch>
                       <a:fillRect/>
@@ -3670,7 +3613,7 @@
                     </pic:cNvPicPr>
                   </pic:nvPicPr>
                   <pic:blipFill>
-                    <a:blip r:embed="rId26"/>
+                    <a:blip r:embed="rId27" cstate="print"/>
                     <a:srcRect/>
                     <a:stretch>
                       <a:fillRect/>
